--- a/Documentation/Documento de Visão do Sistema.docx
+++ b/Documentation/Documento de Visão do Sistema.docx
@@ -512,7 +512,27 @@
                 <w:sz w:val="20"/>
                 <w:szCs w:val="20"/>
               </w:rPr>
-              <w:t xml:space="preserve"> de Lima e Maria Jakeline Freitas da Silva</w:t>
+              <w:t xml:space="preserve"> de Lima e Maria </w:t>
+            </w:r>
+            <w:proofErr w:type="spellStart"/>
+            <w:r>
+              <w:rPr>
+                <w:rFonts w:eastAsia="Times New Roman"/>
+                <w:color w:val="000000"/>
+                <w:sz w:val="20"/>
+                <w:szCs w:val="20"/>
+              </w:rPr>
+              <w:t>Jakeline</w:t>
+            </w:r>
+            <w:proofErr w:type="spellEnd"/>
+            <w:r>
+              <w:rPr>
+                <w:rFonts w:eastAsia="Times New Roman"/>
+                <w:color w:val="000000"/>
+                <w:sz w:val="20"/>
+                <w:szCs w:val="20"/>
+              </w:rPr>
+              <w:t xml:space="preserve"> Freitas da Silva</w:t>
             </w:r>
           </w:p>
         </w:tc>
@@ -1989,7 +2009,7 @@
         <w:ind w:left="720" w:hanging="153"/>
       </w:pPr>
       <w:r>
-        <w:t>Rafael Ferreira da Silva</w:t>
+        <w:t>Ciro Daniel Gurgel de Moura</w:t>
       </w:r>
     </w:p>
     <w:p>
@@ -2023,6 +2043,7 @@
           <w:b/>
           <w:sz w:val="24"/>
           <w:szCs w:val="24"/>
+          <w:u w:val="single"/>
         </w:rPr>
       </w:pPr>
       <w:r>
@@ -2031,23 +2052,39 @@
           <w:sz w:val="24"/>
           <w:szCs w:val="24"/>
         </w:rPr>
-        <w:t>EPSR corporation</w:t>
-      </w:r>
-    </w:p>
-    <w:p>
-      <w:pPr>
+        <w:t xml:space="preserve">EPSR </w:t>
+      </w:r>
+      <w:r>
         <w:rPr>
           <w:b/>
           <w:sz w:val="24"/>
           <w:szCs w:val="24"/>
         </w:rPr>
-      </w:pPr>
+        <w:t>C</w:t>
+      </w:r>
       <w:r>
         <w:rPr>
           <w:b/>
           <w:sz w:val="24"/>
           <w:szCs w:val="24"/>
         </w:rPr>
+        <w:t>orporation</w:t>
+      </w:r>
+    </w:p>
+    <w:p>
+      <w:pPr>
+        <w:rPr>
+          <w:b/>
+          <w:sz w:val="24"/>
+          <w:szCs w:val="24"/>
+        </w:rPr>
+      </w:pPr>
+      <w:r>
+        <w:rPr>
+          <w:b/>
+          <w:sz w:val="24"/>
+          <w:szCs w:val="24"/>
+        </w:rPr>
         <w:tab/>
       </w:r>
     </w:p>
@@ -2070,7 +2107,15 @@
         <w:ind w:left="566"/>
       </w:pPr>
       <w:r>
-        <w:t>Maria Jakeline Freitas da Silva</w:t>
+        <w:t xml:space="preserve">Maria </w:t>
+      </w:r>
+      <w:proofErr w:type="spellStart"/>
+      <w:r>
+        <w:t>Jakeline</w:t>
+      </w:r>
+      <w:proofErr w:type="spellEnd"/>
+      <w:r>
+        <w:t xml:space="preserve"> Freitas da Silva</w:t>
       </w:r>
     </w:p>
     <w:p>
@@ -2144,7 +2189,15 @@
         <w:ind w:left="566"/>
       </w:pPr>
       <w:r>
-        <w:t>Maria Jakeline Freitas da Silva</w:t>
+        <w:t xml:space="preserve">Maria </w:t>
+      </w:r>
+      <w:proofErr w:type="spellStart"/>
+      <w:r>
+        <w:t>Jakeline</w:t>
+      </w:r>
+      <w:proofErr w:type="spellEnd"/>
+      <w:r>
+        <w:t xml:space="preserve"> Freitas da Silva</w:t>
       </w:r>
     </w:p>
     <w:p>
@@ -2171,7 +2224,15 @@
         <w:ind w:left="566"/>
       </w:pPr>
       <w:r>
-        <w:t>Maria Jakeline Freitas da Silva</w:t>
+        <w:t xml:space="preserve">Maria </w:t>
+      </w:r>
+      <w:proofErr w:type="spellStart"/>
+      <w:r>
+        <w:t>Jakeline</w:t>
+      </w:r>
+      <w:proofErr w:type="spellEnd"/>
+      <w:r>
+        <w:t xml:space="preserve"> Freitas da Silva</w:t>
       </w:r>
       <w:r>
         <w:br w:type="page"/>
@@ -2241,12 +2302,14 @@
       <w:r>
         <w:t xml:space="preserve">web </w:t>
       </w:r>
+      <w:proofErr w:type="spellStart"/>
       <w:r>
         <w:rPr>
           <w:i/>
         </w:rPr>
         <w:t>BestRoom</w:t>
       </w:r>
+      <w:proofErr w:type="spellEnd"/>
       <w:r>
         <w:t xml:space="preserve"> deve conter, para que os envolvidos tenham um ponto de referência sobre o que será desenvolvido.</w:t>
       </w:r>
@@ -4371,14 +4434,55 @@
           <w:sz w:val="24"/>
           <w:szCs w:val="24"/>
         </w:rPr>
-        <w:t>será feito com HTML, CSS, JavaScript</w:t>
-      </w:r>
-      <w:r>
-        <w:rPr>
-          <w:sz w:val="24"/>
-          <w:szCs w:val="24"/>
-        </w:rPr>
-        <w:t xml:space="preserve"> ( + Jquery)</w:t>
+        <w:t xml:space="preserve">será feito com HTML, CSS, </w:t>
+      </w:r>
+      <w:proofErr w:type="spellStart"/>
+      <w:r>
+        <w:rPr>
+          <w:sz w:val="24"/>
+          <w:szCs w:val="24"/>
+        </w:rPr>
+        <w:t>JavaScript</w:t>
+      </w:r>
+      <w:proofErr w:type="spellEnd"/>
+      <w:r>
+        <w:rPr>
+          <w:sz w:val="24"/>
+          <w:szCs w:val="24"/>
+        </w:rPr>
+        <w:t xml:space="preserve"> </w:t>
+      </w:r>
+      <w:proofErr w:type="gramStart"/>
+      <w:r>
+        <w:rPr>
+          <w:sz w:val="24"/>
+          <w:szCs w:val="24"/>
+        </w:rPr>
+        <w:t>( +</w:t>
+      </w:r>
+      <w:proofErr w:type="gramEnd"/>
+      <w:r>
+        <w:rPr>
+          <w:sz w:val="24"/>
+          <w:szCs w:val="24"/>
+        </w:rPr>
+        <w:t xml:space="preserve"> </w:t>
+      </w:r>
+      <w:proofErr w:type="spellStart"/>
+      <w:r>
+        <w:rPr>
+          <w:sz w:val="24"/>
+          <w:szCs w:val="24"/>
+        </w:rPr>
+        <w:t>Jquery</w:t>
+      </w:r>
+      <w:proofErr w:type="spellEnd"/>
+      <w:r>
+        <w:rPr>
+          <w:sz w:val="24"/>
+          <w:szCs w:val="24"/>
+        </w:rPr>
+        <w:t>)</w:t>
       </w:r>
       <w:r>
         <w:rPr>
@@ -4413,14 +4517,55 @@
           <w:sz w:val="24"/>
           <w:szCs w:val="24"/>
         </w:rPr>
-        <w:t xml:space="preserve"> Laravel</w:t>
-      </w:r>
-      <w:r>
-        <w:rPr>
-          <w:sz w:val="24"/>
-          <w:szCs w:val="24"/>
-        </w:rPr>
-        <w:t xml:space="preserve">. Já o servidor será inteiramente em PHP (também com Laravel) e com persistência de dados em banco de dados Postgresql. Para hospedagem do banco de dados, será utilizado o serviço de hospedagem disponível no site </w:t>
+        <w:t xml:space="preserve"> </w:t>
+      </w:r>
+      <w:proofErr w:type="spellStart"/>
+      <w:r>
+        <w:rPr>
+          <w:sz w:val="24"/>
+          <w:szCs w:val="24"/>
+        </w:rPr>
+        <w:t>Laravel</w:t>
+      </w:r>
+      <w:proofErr w:type="spellEnd"/>
+      <w:r>
+        <w:rPr>
+          <w:sz w:val="24"/>
+          <w:szCs w:val="24"/>
+        </w:rPr>
+        <w:t xml:space="preserve">. Já o servidor será inteiramente em PHP (também com </w:t>
+      </w:r>
+      <w:proofErr w:type="spellStart"/>
+      <w:r>
+        <w:rPr>
+          <w:sz w:val="24"/>
+          <w:szCs w:val="24"/>
+        </w:rPr>
+        <w:t>Laravel</w:t>
+      </w:r>
+      <w:proofErr w:type="spellEnd"/>
+      <w:r>
+        <w:rPr>
+          <w:sz w:val="24"/>
+          <w:szCs w:val="24"/>
+        </w:rPr>
+        <w:t xml:space="preserve">) e com persistência de dados em banco de dados </w:t>
+      </w:r>
+      <w:proofErr w:type="spellStart"/>
+      <w:r>
+        <w:rPr>
+          <w:sz w:val="24"/>
+          <w:szCs w:val="24"/>
+        </w:rPr>
+        <w:t>Postgresql</w:t>
+      </w:r>
+      <w:proofErr w:type="spellEnd"/>
+      <w:r>
+        <w:rPr>
+          <w:sz w:val="24"/>
+          <w:szCs w:val="24"/>
+        </w:rPr>
+        <w:t xml:space="preserve">. Para hospedagem do banco de dados, será utilizado o serviço de hospedagem disponível no site </w:t>
       </w:r>
       <w:hyperlink r:id="rId7" w:history="1">
         <w:r>
@@ -4544,8 +4689,63 @@
           <w:sz w:val="24"/>
           <w:szCs w:val="24"/>
         </w:rPr>
-        <w:t xml:space="preserve">Para o website é utilizada a arquitetura MVC (Model – View – Controller), sendo que a parte referente ao </w:t>
-      </w:r>
+        <w:t>Para o website é utilizada a arquitetura MVC (</w:t>
+      </w:r>
+      <w:proofErr w:type="spellStart"/>
+      <w:r>
+        <w:rPr>
+          <w:bCs/>
+          <w:sz w:val="24"/>
+          <w:szCs w:val="24"/>
+        </w:rPr>
+        <w:t>Model</w:t>
+      </w:r>
+      <w:proofErr w:type="spellEnd"/>
+      <w:r>
+        <w:rPr>
+          <w:bCs/>
+          <w:sz w:val="24"/>
+          <w:szCs w:val="24"/>
+        </w:rPr>
+        <w:t xml:space="preserve"> – </w:t>
+      </w:r>
+      <w:proofErr w:type="spellStart"/>
+      <w:r>
+        <w:rPr>
+          <w:bCs/>
+          <w:sz w:val="24"/>
+          <w:szCs w:val="24"/>
+        </w:rPr>
+        <w:t>View</w:t>
+      </w:r>
+      <w:proofErr w:type="spellEnd"/>
+      <w:r>
+        <w:rPr>
+          <w:bCs/>
+          <w:sz w:val="24"/>
+          <w:szCs w:val="24"/>
+        </w:rPr>
+        <w:t xml:space="preserve"> – </w:t>
+      </w:r>
+      <w:proofErr w:type="spellStart"/>
+      <w:r>
+        <w:rPr>
+          <w:bCs/>
+          <w:sz w:val="24"/>
+          <w:szCs w:val="24"/>
+        </w:rPr>
+        <w:t>Controller</w:t>
+      </w:r>
+      <w:proofErr w:type="spellEnd"/>
+      <w:r>
+        <w:rPr>
+          <w:bCs/>
+          <w:sz w:val="24"/>
+          <w:szCs w:val="24"/>
+        </w:rPr>
+        <w:t xml:space="preserve">), sendo que a parte referente ao </w:t>
+      </w:r>
+      <w:proofErr w:type="spellStart"/>
       <w:r>
         <w:rPr>
           <w:bCs/>
@@ -4556,6 +4756,7 @@
         </w:rPr>
         <w:t>Model</w:t>
       </w:r>
+      <w:proofErr w:type="spellEnd"/>
       <w:r>
         <w:rPr>
           <w:bCs/>
@@ -4686,6 +4887,7 @@
         </w:rPr>
         <w:t xml:space="preserve"> </w:t>
       </w:r>
+      <w:proofErr w:type="spellStart"/>
       <w:r>
         <w:rPr>
           <w:bCs/>
@@ -4696,6 +4898,7 @@
         </w:rPr>
         <w:t>Facade</w:t>
       </w:r>
+      <w:proofErr w:type="spellEnd"/>
       <w:r>
         <w:rPr>
           <w:bCs/>
@@ -4712,6 +4915,7 @@
         </w:rPr>
         <w:t xml:space="preserve"> </w:t>
       </w:r>
+      <w:proofErr w:type="spellStart"/>
       <w:r>
         <w:rPr>
           <w:bCs/>
@@ -4720,8 +4924,9 @@
           <w:sz w:val="24"/>
           <w:szCs w:val="24"/>
         </w:rPr>
-        <w:t>Object Services</w:t>
-      </w:r>
+        <w:t>Object</w:t>
+      </w:r>
+      <w:proofErr w:type="spellEnd"/>
       <w:r>
         <w:rPr>
           <w:bCs/>
@@ -4730,7 +4935,7 @@
           <w:sz w:val="24"/>
           <w:szCs w:val="24"/>
         </w:rPr>
-        <w:t>;</w:t>
+        <w:t xml:space="preserve"> Services</w:t>
       </w:r>
       <w:r>
         <w:rPr>
@@ -4740,15 +4945,7 @@
           <w:sz w:val="24"/>
           <w:szCs w:val="24"/>
         </w:rPr>
-        <w:t xml:space="preserve"> </w:t>
-      </w:r>
-      <w:r>
-        <w:rPr>
-          <w:bCs/>
-          <w:sz w:val="24"/>
-          <w:szCs w:val="24"/>
-        </w:rPr>
-        <w:t xml:space="preserve">e </w:t>
+        <w:t>;</w:t>
       </w:r>
       <w:r>
         <w:rPr>
@@ -4758,7 +4955,47 @@
           <w:sz w:val="24"/>
           <w:szCs w:val="24"/>
         </w:rPr>
-        <w:t>DAO (Data Access Object)</w:t>
+        <w:t xml:space="preserve"> </w:t>
+      </w:r>
+      <w:r>
+        <w:rPr>
+          <w:bCs/>
+          <w:sz w:val="24"/>
+          <w:szCs w:val="24"/>
+        </w:rPr>
+        <w:t xml:space="preserve">e </w:t>
+      </w:r>
+      <w:r>
+        <w:rPr>
+          <w:bCs/>
+          <w:i/>
+          <w:iCs/>
+          <w:sz w:val="24"/>
+          <w:szCs w:val="24"/>
+        </w:rPr>
+        <w:t xml:space="preserve">DAO (Data Access </w:t>
+      </w:r>
+      <w:proofErr w:type="spellStart"/>
+      <w:r>
+        <w:rPr>
+          <w:bCs/>
+          <w:i/>
+          <w:iCs/>
+          <w:sz w:val="24"/>
+          <w:szCs w:val="24"/>
+        </w:rPr>
+        <w:t>Object</w:t>
+      </w:r>
+      <w:proofErr w:type="spellEnd"/>
+      <w:r>
+        <w:rPr>
+          <w:bCs/>
+          <w:i/>
+          <w:iCs/>
+          <w:sz w:val="24"/>
+          <w:szCs w:val="24"/>
+        </w:rPr>
+        <w:t>)</w:t>
       </w:r>
       <w:r>
         <w:rPr>
@@ -5170,7 +5407,39 @@
           <w:sz w:val="24"/>
           <w:szCs w:val="24"/>
         </w:rPr>
-        <w:t xml:space="preserve">A arquitetura utilizada para o desenvolvimento da aplicação web simplifica e organiza a distribuição das funções do sistema, utilizando uma camada para a parte visual gráfica (View – em português, Visão), uma para o gerenciamento dos dados (Model – em português, Modelo) e uma para o gerenciamento da interligação dos dados com a </w:t>
+        <w:t>A arquitetura utilizada para o desenvolvimento da aplicação web simplifica e organiza a distribuição das funções do sistema, utilizando uma camada para a parte visual gráfica (</w:t>
+      </w:r>
+      <w:proofErr w:type="spellStart"/>
+      <w:r>
+        <w:rPr>
+          <w:sz w:val="24"/>
+          <w:szCs w:val="24"/>
+        </w:rPr>
+        <w:t>View</w:t>
+      </w:r>
+      <w:proofErr w:type="spellEnd"/>
+      <w:r>
+        <w:rPr>
+          <w:sz w:val="24"/>
+          <w:szCs w:val="24"/>
+        </w:rPr>
+        <w:t xml:space="preserve"> – em português, Visão), uma para o gerenciamento dos dados (</w:t>
+      </w:r>
+      <w:proofErr w:type="spellStart"/>
+      <w:r>
+        <w:rPr>
+          <w:sz w:val="24"/>
+          <w:szCs w:val="24"/>
+        </w:rPr>
+        <w:t>Model</w:t>
+      </w:r>
+      <w:proofErr w:type="spellEnd"/>
+      <w:r>
+        <w:rPr>
+          <w:sz w:val="24"/>
+          <w:szCs w:val="24"/>
+        </w:rPr>
+        <w:t xml:space="preserve"> – em português, Modelo) e uma para o gerenciamento da interligação dos dados com a </w:t>
       </w:r>
       <w:r>
         <w:rPr>
@@ -5186,8 +5455,25 @@
           <w:sz w:val="24"/>
           <w:szCs w:val="24"/>
         </w:rPr>
-        <w:t xml:space="preserve">, responsável pelas chamadas de acesso aos dados, e seu envio para a View, essa chamada de </w:t>
-      </w:r>
+        <w:t xml:space="preserve">, responsável pelas chamadas de acesso aos dados, e seu envio para a </w:t>
+      </w:r>
+      <w:proofErr w:type="spellStart"/>
+      <w:r>
+        <w:rPr>
+          <w:sz w:val="24"/>
+          <w:szCs w:val="24"/>
+        </w:rPr>
+        <w:t>View</w:t>
+      </w:r>
+      <w:proofErr w:type="spellEnd"/>
+      <w:r>
+        <w:rPr>
+          <w:sz w:val="24"/>
+          <w:szCs w:val="24"/>
+        </w:rPr>
+        <w:t xml:space="preserve">, essa chamada de </w:t>
+      </w:r>
+      <w:proofErr w:type="spellStart"/>
       <w:r>
         <w:rPr>
           <w:i/>
@@ -5197,6 +5483,7 @@
         </w:rPr>
         <w:t>Controller</w:t>
       </w:r>
+      <w:proofErr w:type="spellEnd"/>
       <w:r>
         <w:rPr>
           <w:sz w:val="24"/>
@@ -5277,7 +5564,23 @@
           <w:sz w:val="24"/>
           <w:szCs w:val="24"/>
         </w:rPr>
-        <w:t xml:space="preserve">A Fachada (Facade), responsável pela verificação </w:t>
+        <w:t>A Fachada (</w:t>
+      </w:r>
+      <w:proofErr w:type="spellStart"/>
+      <w:r>
+        <w:rPr>
+          <w:sz w:val="24"/>
+          <w:szCs w:val="24"/>
+        </w:rPr>
+        <w:t>Facade</w:t>
+      </w:r>
+      <w:proofErr w:type="spellEnd"/>
+      <w:r>
+        <w:rPr>
+          <w:sz w:val="24"/>
+          <w:szCs w:val="24"/>
+        </w:rPr>
+        <w:t xml:space="preserve">), responsável pela verificação </w:t>
       </w:r>
       <w:r>
         <w:rPr>
@@ -5317,7 +5620,27 @@
           <w:sz w:val="24"/>
           <w:szCs w:val="24"/>
         </w:rPr>
-        <w:t>Data Access Object)</w:t>
+        <w:t xml:space="preserve">Data Access </w:t>
+      </w:r>
+      <w:proofErr w:type="spellStart"/>
+      <w:r>
+        <w:rPr>
+          <w:i/>
+          <w:iCs/>
+          <w:sz w:val="24"/>
+          <w:szCs w:val="24"/>
+        </w:rPr>
+        <w:t>Object</w:t>
+      </w:r>
+      <w:proofErr w:type="spellEnd"/>
+      <w:r>
+        <w:rPr>
+          <w:i/>
+          <w:iCs/>
+          <w:sz w:val="24"/>
+          <w:szCs w:val="24"/>
+        </w:rPr>
+        <w:t>)</w:t>
       </w:r>
       <w:r>
         <w:rPr>
@@ -5357,6 +5680,7 @@
         </w:rPr>
         <w:t>A chamada de Serviços (</w:t>
       </w:r>
+      <w:proofErr w:type="spellStart"/>
       <w:r>
         <w:rPr>
           <w:i/>
@@ -5364,7 +5688,17 @@
           <w:sz w:val="24"/>
           <w:szCs w:val="24"/>
         </w:rPr>
-        <w:t>Object Services)</w:t>
+        <w:t>Object</w:t>
+      </w:r>
+      <w:proofErr w:type="spellEnd"/>
+      <w:r>
+        <w:rPr>
+          <w:i/>
+          <w:iCs/>
+          <w:sz w:val="24"/>
+          <w:szCs w:val="24"/>
+        </w:rPr>
+        <w:t xml:space="preserve"> Services)</w:t>
       </w:r>
       <w:r>
         <w:rPr>
@@ -5568,6 +5902,7 @@
         <w:szCs w:val="20"/>
       </w:rPr>
     </w:pPr>
+    <w:proofErr w:type="spellStart"/>
     <w:r>
       <w:rPr>
         <w:sz w:val="20"/>
@@ -5575,6 +5910,7 @@
       </w:rPr>
       <w:t>BestRoom</w:t>
     </w:r>
+    <w:proofErr w:type="spellEnd"/>
     <w:r>
       <w:rPr>
         <w:sz w:val="20"/>
@@ -5695,13 +6031,23 @@
     <w:r>
       <w:tab/>
     </w:r>
+    <w:proofErr w:type="spellStart"/>
     <w:r>
       <w:rPr>
         <w:b/>
         <w:sz w:val="20"/>
         <w:szCs w:val="20"/>
       </w:rPr>
-      <w:t>BestRoom!</w:t>
+      <w:t>BestRoom</w:t>
+    </w:r>
+    <w:proofErr w:type="spellEnd"/>
+    <w:r>
+      <w:rPr>
+        <w:b/>
+        <w:sz w:val="20"/>
+        <w:szCs w:val="20"/>
+      </w:rPr>
+      <w:t>!</w:t>
     </w:r>
   </w:p>
 </w:hdr>
